--- a/projects/S3_FPGA_UART/docs/FPGA_UART_1x.docx
+++ b/projects/S3_FPGA_UART/docs/FPGA_UART_1x.docx
@@ -25,7 +25,10 @@
         <w:tab/>
       </w:r>
       <w:r>
-        <w:t>1.00</w:t>
+        <w:t>1.0</w:t>
+      </w:r>
+      <w:r>
+        <w:t>1</w:t>
       </w:r>
     </w:p>
     <w:p>
@@ -42,7 +45,10 @@
         <w:tab/>
       </w:r>
       <w:r>
-        <w:t>17 Sep 2020</w:t>
+        <w:t>21</w:t>
+      </w:r>
+      <w:r>
+        <w:t xml:space="preserve"> Sep 2020</w:t>
       </w:r>
     </w:p>
     <w:p/>
@@ -2282,27 +2288,14 @@
       <w:r>
         <w:noBreakHyphen/>
       </w:r>
-      <w:r>
-        <w:fldChar w:fldCharType="begin"/>
-      </w:r>
-      <w:r>
-        <w:instrText xml:space="preserve"> SEQ Table \* ARABIC \s 1 </w:instrText>
-      </w:r>
-      <w:r>
-        <w:fldChar w:fldCharType="separate"/>
-      </w:r>
-      <w:r>
-        <w:rPr>
-          <w:noProof/>
-        </w:rPr>
-        <w:t>3</w:t>
-      </w:r>
-      <w:r>
-        <w:rPr>
-          <w:noProof/>
-        </w:rPr>
-        <w:fldChar w:fldCharType="end"/>
-      </w:r>
+      <w:fldSimple w:instr=" SEQ Table \* ARABIC \s 1 ">
+        <w:r>
+          <w:rPr>
+            <w:noProof/>
+          </w:rPr>
+          <w:t>3</w:t>
+        </w:r>
+      </w:fldSimple>
       <w:bookmarkEnd w:id="8"/>
       <w:r>
         <w:t>: UART Register Table</w:t>
@@ -4740,7 +4733,7 @@
       <w:tr>
         <w:tc>
           <w:tcPr>
-            <w:tcW w:w="2099" w:type="dxa"/>
+            <w:tcW w:w="2049" w:type="dxa"/>
             <w:tcBorders>
               <w:top w:val="single" w:sz="4" w:space="0" w:color="548DD4"/>
               <w:left w:val="single" w:sz="4" w:space="0" w:color="548DD4"/>
@@ -4773,7 +4766,7 @@
         </w:tc>
         <w:tc>
           <w:tcPr>
-            <w:tcW w:w="890" w:type="dxa"/>
+            <w:tcW w:w="888" w:type="dxa"/>
             <w:tcBorders>
               <w:top w:val="single" w:sz="4" w:space="0" w:color="548DD4"/>
               <w:left w:val="single" w:sz="4" w:space="0" w:color="548DD4"/>
@@ -4806,7 +4799,7 @@
         </w:tc>
         <w:tc>
           <w:tcPr>
-            <w:tcW w:w="949" w:type="dxa"/>
+            <w:tcW w:w="939" w:type="dxa"/>
             <w:tcBorders>
               <w:top w:val="single" w:sz="4" w:space="0" w:color="548DD4"/>
               <w:left w:val="single" w:sz="4" w:space="0" w:color="548DD4"/>
@@ -4839,7 +4832,7 @@
         </w:tc>
         <w:tc>
           <w:tcPr>
-            <w:tcW w:w="5638" w:type="dxa"/>
+            <w:tcW w:w="5474" w:type="dxa"/>
             <w:tcBorders>
               <w:top w:val="single" w:sz="4" w:space="0" w:color="548DD4"/>
               <w:left w:val="single" w:sz="4" w:space="0" w:color="548DD4"/>
@@ -4874,7 +4867,7 @@
       <w:tr>
         <w:tc>
           <w:tcPr>
-            <w:tcW w:w="2099" w:type="dxa"/>
+            <w:tcW w:w="2049" w:type="dxa"/>
             <w:shd w:val="clear" w:color="auto" w:fill="auto"/>
             <w:vAlign w:val="center"/>
           </w:tcPr>
@@ -4917,7 +4910,7 @@
         </w:tc>
         <w:tc>
           <w:tcPr>
-            <w:tcW w:w="890" w:type="dxa"/>
+            <w:tcW w:w="888" w:type="dxa"/>
             <w:shd w:val="clear" w:color="auto" w:fill="auto"/>
             <w:vAlign w:val="center"/>
           </w:tcPr>
@@ -4945,7 +4938,7 @@
                 <w:sz w:val="20"/>
                 <w:szCs w:val="20"/>
               </w:rPr>
-              <w:t>19</w:t>
+              <w:t>31</w:t>
             </w:r>
             <w:r>
               <w:rPr>
@@ -4967,7 +4960,7 @@
         </w:tc>
         <w:tc>
           <w:tcPr>
-            <w:tcW w:w="949" w:type="dxa"/>
+            <w:tcW w:w="939" w:type="dxa"/>
             <w:shd w:val="clear" w:color="auto" w:fill="auto"/>
             <w:vAlign w:val="center"/>
           </w:tcPr>
@@ -4993,7 +4986,7 @@
         </w:tc>
         <w:tc>
           <w:tcPr>
-            <w:tcW w:w="5638" w:type="dxa"/>
+            <w:tcW w:w="5474" w:type="dxa"/>
             <w:shd w:val="clear" w:color="auto" w:fill="auto"/>
             <w:vAlign w:val="center"/>
           </w:tcPr>
@@ -5073,153 +5066,6 @@
                 <w:szCs w:val="20"/>
               </w:rPr>
               <w:t xml:space="preserve"> </w:t>
-            </w:r>
-          </w:p>
-        </w:tc>
-      </w:tr>
-      <w:tr>
-        <w:tc>
-          <w:tcPr>
-            <w:tcW w:w="2099" w:type="dxa"/>
-            <w:shd w:val="clear" w:color="auto" w:fill="DBE5F1"/>
-            <w:vAlign w:val="center"/>
-          </w:tcPr>
-          <w:p>
-            <w:pPr>
-              <w:pStyle w:val="table-text"/>
-              <w:keepNext/>
-              <w:jc w:val="left"/>
-              <w:rPr>
-                <w:rFonts w:ascii="Arial" w:hAnsi="Arial" w:cs="Arial"/>
-                <w:sz w:val="20"/>
-                <w:szCs w:val="20"/>
-              </w:rPr>
-            </w:pPr>
-            <w:r>
-              <w:rPr>
-                <w:rFonts w:ascii="Arial" w:hAnsi="Arial" w:cs="Arial"/>
-                <w:sz w:val="20"/>
-                <w:szCs w:val="20"/>
-              </w:rPr>
-              <w:t>Not Used</w:t>
-            </w:r>
-          </w:p>
-        </w:tc>
-        <w:tc>
-          <w:tcPr>
-            <w:tcW w:w="890" w:type="dxa"/>
-            <w:shd w:val="clear" w:color="auto" w:fill="DBE5F1"/>
-            <w:vAlign w:val="center"/>
-          </w:tcPr>
-          <w:p>
-            <w:pPr>
-              <w:pStyle w:val="table-text"/>
-              <w:keepNext/>
-              <w:rPr>
-                <w:rFonts w:ascii="Arial" w:hAnsi="Arial" w:cs="Arial"/>
-                <w:sz w:val="20"/>
-                <w:szCs w:val="20"/>
-              </w:rPr>
-            </w:pPr>
-            <w:r>
-              <w:rPr>
-                <w:rFonts w:ascii="Arial" w:hAnsi="Arial" w:cs="Arial"/>
-                <w:sz w:val="20"/>
-                <w:szCs w:val="20"/>
-              </w:rPr>
-              <w:t>[</w:t>
-            </w:r>
-            <w:r>
-              <w:rPr>
-                <w:rFonts w:ascii="Arial" w:hAnsi="Arial" w:cs="Arial"/>
-                <w:sz w:val="20"/>
-                <w:szCs w:val="20"/>
-              </w:rPr>
-              <w:t>31</w:t>
-            </w:r>
-            <w:r>
-              <w:rPr>
-                <w:rFonts w:ascii="Arial" w:hAnsi="Arial" w:cs="Arial"/>
-                <w:sz w:val="20"/>
-                <w:szCs w:val="20"/>
-              </w:rPr>
-              <w:t>:</w:t>
-            </w:r>
-            <w:r>
-              <w:rPr>
-                <w:rFonts w:ascii="Arial" w:hAnsi="Arial" w:cs="Arial"/>
-                <w:sz w:val="20"/>
-                <w:szCs w:val="20"/>
-              </w:rPr>
-              <w:t>20</w:t>
-            </w:r>
-            <w:r>
-              <w:rPr>
-                <w:rFonts w:ascii="Arial" w:hAnsi="Arial" w:cs="Arial"/>
-                <w:sz w:val="20"/>
-                <w:szCs w:val="20"/>
-              </w:rPr>
-              <w:t>]</w:t>
-            </w:r>
-          </w:p>
-        </w:tc>
-        <w:tc>
-          <w:tcPr>
-            <w:tcW w:w="949" w:type="dxa"/>
-            <w:shd w:val="clear" w:color="auto" w:fill="DBE5F1"/>
-            <w:vAlign w:val="center"/>
-          </w:tcPr>
-          <w:p>
-            <w:pPr>
-              <w:pStyle w:val="table-text"/>
-              <w:keepNext/>
-              <w:rPr>
-                <w:rFonts w:ascii="Arial" w:hAnsi="Arial" w:cs="Arial"/>
-                <w:sz w:val="20"/>
-                <w:szCs w:val="20"/>
-              </w:rPr>
-            </w:pPr>
-            <w:r>
-              <w:rPr>
-                <w:rFonts w:ascii="Arial" w:hAnsi="Arial" w:cs="Arial"/>
-                <w:sz w:val="20"/>
-                <w:szCs w:val="20"/>
-              </w:rPr>
-              <w:t>R</w:t>
-            </w:r>
-            <w:r>
-              <w:rPr>
-                <w:rFonts w:ascii="Arial" w:hAnsi="Arial" w:cs="Arial"/>
-                <w:sz w:val="20"/>
-                <w:szCs w:val="20"/>
-              </w:rPr>
-              <w:t>O</w:t>
-            </w:r>
-          </w:p>
-        </w:tc>
-        <w:tc>
-          <w:tcPr>
-            <w:tcW w:w="5638" w:type="dxa"/>
-            <w:shd w:val="clear" w:color="auto" w:fill="DBE5F1"/>
-            <w:vAlign w:val="center"/>
-          </w:tcPr>
-          <w:p>
-            <w:pPr>
-              <w:pStyle w:val="table-text-left"/>
-              <w:keepNext/>
-              <w:rPr>
-                <w:rFonts w:ascii="Arial" w:hAnsi="Arial" w:cs="Arial"/>
-                <w:sz w:val="20"/>
-                <w:szCs w:val="20"/>
-              </w:rPr>
-            </w:pPr>
-            <w:r>
-              <w:rPr>
-                <w:rFonts w:ascii="Arial" w:hAnsi="Arial" w:cs="Arial"/>
-                <w:sz w:val="20"/>
-                <w:szCs w:val="20"/>
-              </w:rPr>
-              <w:t>Return “0” when read</w:t>
             </w:r>
           </w:p>
         </w:tc>
@@ -27113,21 +26959,11 @@
       </w:rPr>
       <w:tab/>
     </w:r>
-    <w:r>
-      <w:fldChar w:fldCharType="begin"/>
-    </w:r>
-    <w:r>
-      <w:instrText xml:space="preserve"> TITLE   \* MERGEFORMAT </w:instrText>
-    </w:r>
-    <w:r>
-      <w:fldChar w:fldCharType="separate"/>
-    </w:r>
-    <w:r>
-      <w:t>UART IP for EOS 3B</w:t>
-    </w:r>
-    <w:r>
-      <w:fldChar w:fldCharType="end"/>
-    </w:r>
+    <w:fldSimple w:instr=" TITLE   \* MERGEFORMAT ">
+      <w:r>
+        <w:t>UART IP for EOS 3B</w:t>
+      </w:r>
+    </w:fldSimple>
   </w:p>
 </w:ftr>
 </file>
